--- a/Лабораторная работа №1.docx
+++ b/Лабораторная работа №1.docx
@@ -395,6 +395,9 @@
         <w:jc w:val="center"/>
       </w:pPr>
       <w:r>
+        <w:rPr>
+          <w:noProof/>
+        </w:rPr>
         <w:drawing>
           <wp:inline distT="0" distB="0" distL="0" distR="0" wp14:anchorId="525647DA" wp14:editId="0E4A51C3">
             <wp:extent cx="3343742" cy="371527"/>
@@ -470,6 +473,9 @@
         <w:ind w:firstLine="0"/>
       </w:pPr>
       <w:r>
+        <w:rPr>
+          <w:noProof/>
+        </w:rPr>
         <w:drawing>
           <wp:inline distT="0" distB="0" distL="0" distR="0" wp14:anchorId="5E95082E" wp14:editId="463EAA98">
             <wp:extent cx="5940425" cy="1778633"/>
@@ -534,6 +540,9 @@
         <w:ind w:firstLine="0"/>
       </w:pPr>
       <w:r>
+        <w:rPr>
+          <w:noProof/>
+        </w:rPr>
         <w:drawing>
           <wp:inline distT="0" distB="0" distL="0" distR="0" wp14:anchorId="2AA56DD0" wp14:editId="6EBB9A8F">
             <wp:extent cx="5940425" cy="1070654"/>
@@ -589,23 +598,63 @@
         <w:rPr>
           <w:b/>
         </w:rPr>
+        <w:br/>
+      </w:r>
+    </w:p>
+    <w:p>
+      <w:pPr>
+        <w:pStyle w:val="a3"/>
+        <w:ind w:firstLine="0"/>
+        <w:rPr>
+          <w:b/>
+        </w:rPr>
+      </w:pPr>
+    </w:p>
+    <w:p>
+      <w:pPr>
+        <w:pStyle w:val="a3"/>
+        <w:ind w:firstLine="0"/>
+        <w:rPr>
+          <w:b/>
+        </w:rPr>
+      </w:pPr>
+    </w:p>
+    <w:p>
+      <w:pPr>
+        <w:pStyle w:val="a3"/>
+        <w:ind w:firstLine="0"/>
+        <w:rPr>
+          <w:b/>
+        </w:rPr>
+      </w:pPr>
+      <w:r>
+        <w:rPr>
+          <w:b/>
+        </w:rPr>
+        <w:lastRenderedPageBreak/>
         <w:t>Вывод:</w:t>
       </w:r>
+      <w:bookmarkStart w:id="0" w:name="_GoBack"/>
+      <w:bookmarkEnd w:id="0"/>
     </w:p>
     <w:p>
       <w:pPr>
         <w:pStyle w:val="a3"/>
         <w:ind w:firstLine="0"/>
+      </w:pPr>
+      <w:r>
         <w:rPr>
           <w:b/>
-        </w:rPr>
-      </w:pPr>
-    </w:p>
-    <w:p>
-      <w:pPr>
-        <w:pStyle w:val="a3"/>
-        <w:ind w:firstLine="708"/>
-      </w:pPr>
+          <w:lang w:val="en-US"/>
+        </w:rPr>
+        <w:tab/>
+      </w:r>
+      <w:r>
+        <w:t>С уменьшением шага интегрирования увеличивается точность вычислений программы.</w:t>
+      </w:r>
+      <w:r>
+        <w:t xml:space="preserve"> </w:t>
+      </w:r>
       <w:r>
         <w:t xml:space="preserve">Научился разрабатывать приложения, обладающие графическим интерфейсом пользователя, с использованием библиотеки </w:t>
       </w:r>
@@ -617,19 +666,39 @@
       <w:r>
         <w:t>.</w:t>
       </w:r>
+      <w:r>
+        <w:t xml:space="preserve"> </w:t>
+      </w:r>
     </w:p>
     <w:p/>
     <w:p>
       <w:pPr>
+        <w:spacing w:after="200" w:line="276" w:lineRule="auto"/>
+        <w:ind w:firstLine="0"/>
+        <w:jc w:val="left"/>
         <w:rPr>
           <w:b/>
-          <w:lang w:val="en-US"/>
         </w:rPr>
       </w:pPr>
       <w:r>
         <w:rPr>
           <w:b/>
         </w:rPr>
+        <w:br w:type="page"/>
+      </w:r>
+    </w:p>
+    <w:p>
+      <w:pPr>
+        <w:rPr>
+          <w:b/>
+          <w:lang w:val="en-US"/>
+        </w:rPr>
+      </w:pPr>
+      <w:r>
+        <w:rPr>
+          <w:b/>
+        </w:rPr>
+        <w:lastRenderedPageBreak/>
         <w:t>ПриложениеА</w:t>
       </w:r>
     </w:p>
@@ -1514,16 +1583,52 @@
         <w:rPr>
           <w:lang w:val="en-US"/>
         </w:rPr>
+        <w:t xml:space="preserve">        jTable2 = new </w:t>
+      </w:r>
+      <w:proofErr w:type="spellStart"/>
+      <w:proofErr w:type="gramStart"/>
+      <w:r>
+        <w:rPr>
+          <w:lang w:val="en-US"/>
+        </w:rPr>
+        <w:t>javax.swing.JTable</w:t>
+      </w:r>
+      <w:proofErr w:type="spellEnd"/>
+      <w:r>
+        <w:rPr>
+          <w:lang w:val="en-US"/>
+        </w:rPr>
+        <w:t>(</w:t>
+      </w:r>
+      <w:proofErr w:type="gramEnd"/>
+      <w:r>
+        <w:rPr>
+          <w:lang w:val="en-US"/>
+        </w:rPr>
+        <w:t>);</w:t>
+      </w:r>
+    </w:p>
+    <w:p>
+      <w:pPr>
+        <w:pStyle w:val="a3"/>
+        <w:rPr>
+          <w:lang w:val="en-US"/>
+        </w:rPr>
+      </w:pPr>
+      <w:r>
+        <w:rPr>
+          <w:lang w:val="en-US"/>
+        </w:rPr>
         <w:lastRenderedPageBreak/>
-        <w:t xml:space="preserve">        jTable2 = new </w:t>
-      </w:r>
-      <w:proofErr w:type="spellStart"/>
-      <w:proofErr w:type="gramStart"/>
-      <w:r>
-        <w:rPr>
-          <w:lang w:val="en-US"/>
-        </w:rPr>
-        <w:t>javax.swing.JTable</w:t>
+        <w:t xml:space="preserve">        jButton1 = new </w:t>
+      </w:r>
+      <w:proofErr w:type="spellStart"/>
+      <w:proofErr w:type="gramStart"/>
+      <w:r>
+        <w:rPr>
+          <w:lang w:val="en-US"/>
+        </w:rPr>
+        <w:t>javax.swing.JButton</w:t>
       </w:r>
       <w:proofErr w:type="spellEnd"/>
       <w:r>
@@ -1551,7 +1656,7 @@
         <w:rPr>
           <w:lang w:val="en-US"/>
         </w:rPr>
-        <w:t xml:space="preserve">        jButton1 = new </w:t>
+        <w:t xml:space="preserve">        jButton2 = new </w:t>
       </w:r>
       <w:proofErr w:type="spellStart"/>
       <w:proofErr w:type="gramStart"/>
@@ -1587,7 +1692,7 @@
         <w:rPr>
           <w:lang w:val="en-US"/>
         </w:rPr>
-        <w:t xml:space="preserve">        jButton2 = new </w:t>
+        <w:t xml:space="preserve">        jButton3 = new </w:t>
       </w:r>
       <w:proofErr w:type="spellStart"/>
       <w:proofErr w:type="gramStart"/>
@@ -1619,19 +1724,100 @@
           <w:lang w:val="en-US"/>
         </w:rPr>
       </w:pPr>
-      <w:r>
-        <w:rPr>
-          <w:lang w:val="en-US"/>
-        </w:rPr>
-        <w:t xml:space="preserve">        jButton3 = new </w:t>
-      </w:r>
-      <w:proofErr w:type="spellStart"/>
-      <w:proofErr w:type="gramStart"/>
-      <w:r>
-        <w:rPr>
-          <w:lang w:val="en-US"/>
-        </w:rPr>
-        <w:t>javax.swing.JButton</w:t>
+    </w:p>
+    <w:p>
+      <w:pPr>
+        <w:pStyle w:val="a3"/>
+        <w:rPr>
+          <w:lang w:val="en-US"/>
+        </w:rPr>
+      </w:pPr>
+      <w:proofErr w:type="gramStart"/>
+      <w:r>
+        <w:rPr>
+          <w:lang w:val="en-US"/>
+        </w:rPr>
+        <w:t>setDefaultCloseOperation(</w:t>
+      </w:r>
+      <w:proofErr w:type="gramEnd"/>
+      <w:r>
+        <w:rPr>
+          <w:lang w:val="en-US"/>
+        </w:rPr>
+        <w:t>javax.swing.WindowConstants.EXIT_ON_CLOSE);</w:t>
+      </w:r>
+    </w:p>
+    <w:p>
+      <w:pPr>
+        <w:pStyle w:val="a3"/>
+        <w:rPr>
+          <w:lang w:val="en-US"/>
+        </w:rPr>
+      </w:pPr>
+    </w:p>
+    <w:p>
+      <w:pPr>
+        <w:pStyle w:val="a3"/>
+        <w:rPr>
+          <w:lang w:val="en-US"/>
+        </w:rPr>
+      </w:pPr>
+      <w:proofErr w:type="gramStart"/>
+      <w:r>
+        <w:rPr>
+          <w:lang w:val="en-US"/>
+        </w:rPr>
+        <w:t>jTextField1.addActionListener(</w:t>
+      </w:r>
+      <w:proofErr w:type="gramEnd"/>
+      <w:r>
+        <w:rPr>
+          <w:lang w:val="en-US"/>
+        </w:rPr>
+        <w:t xml:space="preserve">new </w:t>
+      </w:r>
+      <w:proofErr w:type="spellStart"/>
+      <w:r>
+        <w:rPr>
+          <w:lang w:val="en-US"/>
+        </w:rPr>
+        <w:t>java.awt.event.ActionListener</w:t>
+      </w:r>
+      <w:proofErr w:type="spellEnd"/>
+      <w:r>
+        <w:rPr>
+          <w:lang w:val="en-US"/>
+        </w:rPr>
+        <w:t>() {</w:t>
+      </w:r>
+    </w:p>
+    <w:p>
+      <w:pPr>
+        <w:pStyle w:val="a3"/>
+        <w:rPr>
+          <w:lang w:val="en-US"/>
+        </w:rPr>
+      </w:pPr>
+      <w:proofErr w:type="gramStart"/>
+      <w:r>
+        <w:rPr>
+          <w:lang w:val="en-US"/>
+        </w:rPr>
+        <w:t>public</w:t>
+      </w:r>
+      <w:proofErr w:type="gramEnd"/>
+      <w:r>
+        <w:rPr>
+          <w:lang w:val="en-US"/>
+        </w:rPr>
+        <w:t xml:space="preserve"> void </w:t>
+      </w:r>
+      <w:proofErr w:type="spellStart"/>
+      <w:r>
+        <w:rPr>
+          <w:lang w:val="en-US"/>
+        </w:rPr>
+        <w:t>actionPerformed</w:t>
       </w:r>
       <w:proofErr w:type="spellEnd"/>
       <w:r>
@@ -1640,7 +1826,44 @@
         </w:rPr>
         <w:t>(</w:t>
       </w:r>
-      <w:proofErr w:type="gramEnd"/>
+      <w:proofErr w:type="spellStart"/>
+      <w:r>
+        <w:rPr>
+          <w:lang w:val="en-US"/>
+        </w:rPr>
+        <w:t>java.awt.event.ActionEventevt</w:t>
+      </w:r>
+      <w:proofErr w:type="spellEnd"/>
+      <w:r>
+        <w:rPr>
+          <w:lang w:val="en-US"/>
+        </w:rPr>
+        <w:t>) {</w:t>
+      </w:r>
+    </w:p>
+    <w:p>
+      <w:pPr>
+        <w:pStyle w:val="a3"/>
+        <w:rPr>
+          <w:lang w:val="en-US"/>
+        </w:rPr>
+      </w:pPr>
+      <w:proofErr w:type="gramStart"/>
+      <w:r>
+        <w:rPr>
+          <w:lang w:val="en-US"/>
+        </w:rPr>
+        <w:t>jTextField1ActionPerformed(</w:t>
+      </w:r>
+      <w:proofErr w:type="spellStart"/>
+      <w:proofErr w:type="gramEnd"/>
+      <w:r>
+        <w:rPr>
+          <w:lang w:val="en-US"/>
+        </w:rPr>
+        <w:t>evt</w:t>
+      </w:r>
+      <w:proofErr w:type="spellEnd"/>
       <w:r>
         <w:rPr>
           <w:lang w:val="en-US"/>
@@ -1655,50 +1878,180 @@
           <w:lang w:val="en-US"/>
         </w:rPr>
       </w:pPr>
-    </w:p>
-    <w:p>
-      <w:pPr>
-        <w:pStyle w:val="a3"/>
-        <w:rPr>
-          <w:lang w:val="en-US"/>
-        </w:rPr>
-      </w:pPr>
-      <w:proofErr w:type="gramStart"/>
-      <w:r>
-        <w:rPr>
-          <w:lang w:val="en-US"/>
-        </w:rPr>
-        <w:t>setDefaultCloseOperation(</w:t>
-      </w:r>
-      <w:proofErr w:type="gramEnd"/>
-      <w:r>
-        <w:rPr>
-          <w:lang w:val="en-US"/>
-        </w:rPr>
-        <w:t>javax.swing.WindowConstants.EXIT_ON_CLOSE);</w:t>
-      </w:r>
-    </w:p>
-    <w:p>
-      <w:pPr>
-        <w:pStyle w:val="a3"/>
-        <w:rPr>
-          <w:lang w:val="en-US"/>
-        </w:rPr>
-      </w:pPr>
-    </w:p>
-    <w:p>
-      <w:pPr>
-        <w:pStyle w:val="a3"/>
-        <w:rPr>
-          <w:lang w:val="en-US"/>
-        </w:rPr>
-      </w:pPr>
-      <w:proofErr w:type="gramStart"/>
-      <w:r>
-        <w:rPr>
-          <w:lang w:val="en-US"/>
-        </w:rPr>
-        <w:t>jTextField1.addActionListener(</w:t>
+      <w:r>
+        <w:rPr>
+          <w:lang w:val="en-US"/>
+        </w:rPr>
+        <w:t xml:space="preserve">            }</w:t>
+      </w:r>
+    </w:p>
+    <w:p>
+      <w:pPr>
+        <w:pStyle w:val="a3"/>
+        <w:rPr>
+          <w:lang w:val="en-US"/>
+        </w:rPr>
+      </w:pPr>
+      <w:r>
+        <w:rPr>
+          <w:lang w:val="en-US"/>
+        </w:rPr>
+        <w:t xml:space="preserve">        });</w:t>
+      </w:r>
+    </w:p>
+    <w:p>
+      <w:pPr>
+        <w:pStyle w:val="a3"/>
+        <w:rPr>
+          <w:lang w:val="en-US"/>
+        </w:rPr>
+      </w:pPr>
+    </w:p>
+    <w:p>
+      <w:pPr>
+        <w:pStyle w:val="a3"/>
+        <w:rPr>
+          <w:lang w:val="en-US"/>
+        </w:rPr>
+      </w:pPr>
+      <w:proofErr w:type="gramStart"/>
+      <w:r>
+        <w:rPr>
+          <w:lang w:val="en-US"/>
+        </w:rPr>
+        <w:t>jLabel1.setText(</w:t>
+      </w:r>
+      <w:proofErr w:type="gramEnd"/>
+      <w:r>
+        <w:rPr>
+          <w:lang w:val="en-US"/>
+        </w:rPr>
+        <w:t>"</w:t>
+      </w:r>
+      <w:proofErr w:type="spellStart"/>
+      <w:r>
+        <w:rPr>
+          <w:lang w:val="en-US"/>
+        </w:rPr>
+        <w:t>Нижняяграница</w:t>
+      </w:r>
+      <w:proofErr w:type="spellEnd"/>
+      <w:r>
+        <w:rPr>
+          <w:lang w:val="en-US"/>
+        </w:rPr>
+        <w:t>");</w:t>
+      </w:r>
+    </w:p>
+    <w:p>
+      <w:pPr>
+        <w:pStyle w:val="a3"/>
+        <w:rPr>
+          <w:lang w:val="en-US"/>
+        </w:rPr>
+      </w:pPr>
+    </w:p>
+    <w:p>
+      <w:pPr>
+        <w:pStyle w:val="a3"/>
+        <w:rPr>
+          <w:lang w:val="en-US"/>
+        </w:rPr>
+      </w:pPr>
+      <w:proofErr w:type="gramStart"/>
+      <w:r>
+        <w:rPr>
+          <w:lang w:val="en-US"/>
+        </w:rPr>
+        <w:t>jLabel2.setText(</w:t>
+      </w:r>
+      <w:proofErr w:type="gramEnd"/>
+      <w:r>
+        <w:rPr>
+          <w:lang w:val="en-US"/>
+        </w:rPr>
+        <w:t>"</w:t>
+      </w:r>
+      <w:proofErr w:type="spellStart"/>
+      <w:r>
+        <w:rPr>
+          <w:lang w:val="en-US"/>
+        </w:rPr>
+        <w:t>Верхняяграница</w:t>
+      </w:r>
+      <w:proofErr w:type="spellEnd"/>
+      <w:r>
+        <w:rPr>
+          <w:lang w:val="en-US"/>
+        </w:rPr>
+        <w:t>");</w:t>
+      </w:r>
+    </w:p>
+    <w:p>
+      <w:pPr>
+        <w:pStyle w:val="a3"/>
+        <w:rPr>
+          <w:lang w:val="en-US"/>
+        </w:rPr>
+      </w:pPr>
+    </w:p>
+    <w:p>
+      <w:pPr>
+        <w:pStyle w:val="a3"/>
+        <w:rPr>
+          <w:lang w:val="en-US"/>
+        </w:rPr>
+      </w:pPr>
+      <w:proofErr w:type="gramStart"/>
+      <w:r>
+        <w:rPr>
+          <w:lang w:val="en-US"/>
+        </w:rPr>
+        <w:t>jLabel3.setText(</w:t>
+      </w:r>
+      <w:proofErr w:type="gramEnd"/>
+      <w:r>
+        <w:rPr>
+          <w:lang w:val="en-US"/>
+        </w:rPr>
+        <w:t>"</w:t>
+      </w:r>
+      <w:proofErr w:type="spellStart"/>
+      <w:r>
+        <w:rPr>
+          <w:lang w:val="en-US"/>
+        </w:rPr>
+        <w:t>Шагинтегрирования</w:t>
+      </w:r>
+      <w:proofErr w:type="spellEnd"/>
+      <w:r>
+        <w:rPr>
+          <w:lang w:val="en-US"/>
+        </w:rPr>
+        <w:t>");</w:t>
+      </w:r>
+    </w:p>
+    <w:p>
+      <w:pPr>
+        <w:pStyle w:val="a3"/>
+        <w:rPr>
+          <w:lang w:val="en-US"/>
+        </w:rPr>
+      </w:pPr>
+    </w:p>
+    <w:p>
+      <w:pPr>
+        <w:pStyle w:val="a3"/>
+        <w:rPr>
+          <w:lang w:val="en-US"/>
+        </w:rPr>
+      </w:pPr>
+      <w:proofErr w:type="gramStart"/>
+      <w:r>
+        <w:rPr>
+          <w:lang w:val="en-US"/>
+        </w:rPr>
+        <w:t>jTable2.setModel(</w:t>
       </w:r>
       <w:proofErr w:type="gramEnd"/>
       <w:r>
@@ -1712,7 +2065,619 @@
         <w:rPr>
           <w:lang w:val="en-US"/>
         </w:rPr>
-        <w:t>java.awt.event.ActionListener</w:t>
+        <w:t>javax.swing.table.DefaultTableModel</w:t>
+      </w:r>
+      <w:proofErr w:type="spellEnd"/>
+      <w:r>
+        <w:rPr>
+          <w:lang w:val="en-US"/>
+        </w:rPr>
+        <w:t>(</w:t>
+      </w:r>
+    </w:p>
+    <w:p>
+      <w:pPr>
+        <w:pStyle w:val="a3"/>
+        <w:rPr>
+          <w:lang w:val="en-US"/>
+        </w:rPr>
+      </w:pPr>
+      <w:proofErr w:type="gramStart"/>
+      <w:r>
+        <w:rPr>
+          <w:lang w:val="en-US"/>
+        </w:rPr>
+        <w:t>new</w:t>
+      </w:r>
+      <w:proofErr w:type="gramEnd"/>
+      <w:r>
+        <w:rPr>
+          <w:lang w:val="en-US"/>
+        </w:rPr>
+        <w:t xml:space="preserve"> Object [][] {</w:t>
+      </w:r>
+    </w:p>
+    <w:p>
+      <w:pPr>
+        <w:pStyle w:val="a3"/>
+        <w:rPr>
+          <w:lang w:val="en-US"/>
+        </w:rPr>
+      </w:pPr>
+      <w:r>
+        <w:rPr>
+          <w:lang w:val="en-US"/>
+        </w:rPr>
+        <w:t xml:space="preserve">                {</w:t>
+      </w:r>
+      <w:proofErr w:type="gramStart"/>
+      <w:r>
+        <w:rPr>
+          <w:lang w:val="en-US"/>
+        </w:rPr>
+        <w:t>null</w:t>
+      </w:r>
+      <w:proofErr w:type="gramEnd"/>
+      <w:r>
+        <w:rPr>
+          <w:lang w:val="en-US"/>
+        </w:rPr>
+        <w:t>, null, null, null},</w:t>
+      </w:r>
+    </w:p>
+    <w:p>
+      <w:pPr>
+        <w:pStyle w:val="a3"/>
+        <w:rPr>
+          <w:lang w:val="en-US"/>
+        </w:rPr>
+      </w:pPr>
+      <w:r>
+        <w:rPr>
+          <w:lang w:val="en-US"/>
+        </w:rPr>
+        <w:t xml:space="preserve">                {</w:t>
+      </w:r>
+      <w:proofErr w:type="gramStart"/>
+      <w:r>
+        <w:rPr>
+          <w:lang w:val="en-US"/>
+        </w:rPr>
+        <w:t>null</w:t>
+      </w:r>
+      <w:proofErr w:type="gramEnd"/>
+      <w:r>
+        <w:rPr>
+          <w:lang w:val="en-US"/>
+        </w:rPr>
+        <w:t>, null, null, null},</w:t>
+      </w:r>
+    </w:p>
+    <w:p>
+      <w:pPr>
+        <w:pStyle w:val="a3"/>
+        <w:rPr>
+          <w:lang w:val="en-US"/>
+        </w:rPr>
+      </w:pPr>
+      <w:r>
+        <w:rPr>
+          <w:lang w:val="en-US"/>
+        </w:rPr>
+        <w:t xml:space="preserve">                {</w:t>
+      </w:r>
+      <w:proofErr w:type="gramStart"/>
+      <w:r>
+        <w:rPr>
+          <w:lang w:val="en-US"/>
+        </w:rPr>
+        <w:t>null</w:t>
+      </w:r>
+      <w:proofErr w:type="gramEnd"/>
+      <w:r>
+        <w:rPr>
+          <w:lang w:val="en-US"/>
+        </w:rPr>
+        <w:t>, null, null, null},</w:t>
+      </w:r>
+    </w:p>
+    <w:p>
+      <w:pPr>
+        <w:pStyle w:val="a3"/>
+        <w:rPr>
+          <w:lang w:val="en-US"/>
+        </w:rPr>
+      </w:pPr>
+      <w:r>
+        <w:rPr>
+          <w:lang w:val="en-US"/>
+        </w:rPr>
+        <w:t xml:space="preserve">                {</w:t>
+      </w:r>
+      <w:proofErr w:type="gramStart"/>
+      <w:r>
+        <w:rPr>
+          <w:lang w:val="en-US"/>
+        </w:rPr>
+        <w:t>null</w:t>
+      </w:r>
+      <w:proofErr w:type="gramEnd"/>
+      <w:r>
+        <w:rPr>
+          <w:lang w:val="en-US"/>
+        </w:rPr>
+        <w:t>, null, null, null}</w:t>
+      </w:r>
+    </w:p>
+    <w:p>
+      <w:pPr>
+        <w:pStyle w:val="a3"/>
+        <w:rPr>
+          <w:lang w:val="en-US"/>
+        </w:rPr>
+      </w:pPr>
+      <w:r>
+        <w:rPr>
+          <w:lang w:val="en-US"/>
+        </w:rPr>
+        <w:t xml:space="preserve">            },</w:t>
+      </w:r>
+    </w:p>
+    <w:p>
+      <w:pPr>
+        <w:pStyle w:val="a3"/>
+        <w:rPr>
+          <w:lang w:val="en-US"/>
+        </w:rPr>
+      </w:pPr>
+      <w:proofErr w:type="gramStart"/>
+      <w:r>
+        <w:rPr>
+          <w:lang w:val="en-US"/>
+        </w:rPr>
+        <w:t>new</w:t>
+      </w:r>
+      <w:proofErr w:type="gramEnd"/>
+      <w:r>
+        <w:rPr>
+          <w:lang w:val="en-US"/>
+        </w:rPr>
+        <w:t xml:space="preserve"> String [] {</w:t>
+      </w:r>
+    </w:p>
+    <w:p>
+      <w:pPr>
+        <w:pStyle w:val="a3"/>
+        <w:rPr>
+          <w:lang w:val="en-US"/>
+        </w:rPr>
+      </w:pPr>
+      <w:r>
+        <w:rPr>
+          <w:lang w:val="en-US"/>
+        </w:rPr>
+        <w:t>"</w:t>
+      </w:r>
+      <w:proofErr w:type="spellStart"/>
+      <w:r>
+        <w:t>Нижняяграница</w:t>
+      </w:r>
+      <w:proofErr w:type="spellEnd"/>
+      <w:r>
+        <w:rPr>
+          <w:lang w:val="en-US"/>
+        </w:rPr>
+        <w:t>", "</w:t>
+      </w:r>
+      <w:proofErr w:type="spellStart"/>
+      <w:r>
+        <w:t>Верхнияграница</w:t>
+      </w:r>
+      <w:proofErr w:type="spellEnd"/>
+      <w:r>
+        <w:rPr>
+          <w:lang w:val="en-US"/>
+        </w:rPr>
+        <w:t>", "</w:t>
+      </w:r>
+      <w:proofErr w:type="spellStart"/>
+      <w:r>
+        <w:t>Шагинтегрироваиня</w:t>
+      </w:r>
+      <w:proofErr w:type="spellEnd"/>
+      <w:r>
+        <w:rPr>
+          <w:lang w:val="en-US"/>
+        </w:rPr>
+        <w:t>", "</w:t>
+      </w:r>
+      <w:r>
+        <w:t>Результат</w:t>
+      </w:r>
+      <w:r>
+        <w:rPr>
+          <w:lang w:val="en-US"/>
+        </w:rPr>
+        <w:t>"</w:t>
+      </w:r>
+    </w:p>
+    <w:p>
+      <w:pPr>
+        <w:pStyle w:val="a3"/>
+        <w:rPr>
+          <w:lang w:val="en-US"/>
+        </w:rPr>
+      </w:pPr>
+      <w:r>
+        <w:rPr>
+          <w:lang w:val="en-US"/>
+        </w:rPr>
+        <w:t>}</w:t>
+      </w:r>
+    </w:p>
+    <w:p>
+      <w:pPr>
+        <w:pStyle w:val="a3"/>
+        <w:rPr>
+          <w:lang w:val="en-US"/>
+        </w:rPr>
+      </w:pPr>
+      <w:r>
+        <w:rPr>
+          <w:lang w:val="en-US"/>
+        </w:rPr>
+        <w:t xml:space="preserve">        ) {</w:t>
+      </w:r>
+    </w:p>
+    <w:p>
+      <w:pPr>
+        <w:pStyle w:val="a3"/>
+        <w:rPr>
+          <w:lang w:val="en-US"/>
+        </w:rPr>
+      </w:pPr>
+      <w:proofErr w:type="spellStart"/>
+      <w:proofErr w:type="gramStart"/>
+      <w:r>
+        <w:rPr>
+          <w:lang w:val="en-US"/>
+        </w:rPr>
+        <w:t>boolean</w:t>
+      </w:r>
+      <w:proofErr w:type="spellEnd"/>
+      <w:r>
+        <w:rPr>
+          <w:lang w:val="en-US"/>
+        </w:rPr>
+        <w:t>[</w:t>
+      </w:r>
+      <w:proofErr w:type="gramEnd"/>
+      <w:r>
+        <w:rPr>
+          <w:lang w:val="en-US"/>
+        </w:rPr>
+        <w:t xml:space="preserve">] </w:t>
+      </w:r>
+      <w:proofErr w:type="spellStart"/>
+      <w:r>
+        <w:rPr>
+          <w:lang w:val="en-US"/>
+        </w:rPr>
+        <w:t>canEdit</w:t>
+      </w:r>
+      <w:proofErr w:type="spellEnd"/>
+      <w:r>
+        <w:rPr>
+          <w:lang w:val="en-US"/>
+        </w:rPr>
+        <w:t xml:space="preserve"> = new </w:t>
+      </w:r>
+      <w:proofErr w:type="spellStart"/>
+      <w:r>
+        <w:rPr>
+          <w:lang w:val="en-US"/>
+        </w:rPr>
+        <w:t>boolean</w:t>
+      </w:r>
+      <w:proofErr w:type="spellEnd"/>
+      <w:r>
+        <w:rPr>
+          <w:lang w:val="en-US"/>
+        </w:rPr>
+        <w:t xml:space="preserve"> [] {</w:t>
+      </w:r>
+    </w:p>
+    <w:p>
+      <w:pPr>
+        <w:pStyle w:val="a3"/>
+        <w:rPr>
+          <w:lang w:val="en-US"/>
+        </w:rPr>
+      </w:pPr>
+      <w:proofErr w:type="gramStart"/>
+      <w:r>
+        <w:rPr>
+          <w:lang w:val="en-US"/>
+        </w:rPr>
+        <w:t>true</w:t>
+      </w:r>
+      <w:proofErr w:type="gramEnd"/>
+      <w:r>
+        <w:rPr>
+          <w:lang w:val="en-US"/>
+        </w:rPr>
+        <w:t>, true, true, false</w:t>
+      </w:r>
+    </w:p>
+    <w:p>
+      <w:pPr>
+        <w:pStyle w:val="a3"/>
+        <w:rPr>
+          <w:lang w:val="en-US"/>
+        </w:rPr>
+      </w:pPr>
+      <w:r>
+        <w:rPr>
+          <w:lang w:val="en-US"/>
+        </w:rPr>
+        <w:t xml:space="preserve">            };</w:t>
+      </w:r>
+    </w:p>
+    <w:p>
+      <w:pPr>
+        <w:pStyle w:val="a3"/>
+        <w:rPr>
+          <w:lang w:val="en-US"/>
+        </w:rPr>
+      </w:pPr>
+    </w:p>
+    <w:p>
+      <w:pPr>
+        <w:pStyle w:val="a3"/>
+        <w:rPr>
+          <w:lang w:val="en-US"/>
+        </w:rPr>
+      </w:pPr>
+      <w:proofErr w:type="spellStart"/>
+      <w:proofErr w:type="gramStart"/>
+      <w:r>
+        <w:rPr>
+          <w:lang w:val="en-US"/>
+        </w:rPr>
+        <w:t>publicbooleanisCellEditable</w:t>
+      </w:r>
+      <w:proofErr w:type="spellEnd"/>
+      <w:r>
+        <w:rPr>
+          <w:lang w:val="en-US"/>
+        </w:rPr>
+        <w:t>(</w:t>
+      </w:r>
+      <w:proofErr w:type="spellStart"/>
+      <w:proofErr w:type="gramEnd"/>
+      <w:r>
+        <w:rPr>
+          <w:lang w:val="en-US"/>
+        </w:rPr>
+        <w:t>introwIndex</w:t>
+      </w:r>
+      <w:proofErr w:type="spellEnd"/>
+      <w:r>
+        <w:rPr>
+          <w:lang w:val="en-US"/>
+        </w:rPr>
+        <w:t xml:space="preserve">, </w:t>
+      </w:r>
+      <w:proofErr w:type="spellStart"/>
+      <w:r>
+        <w:rPr>
+          <w:lang w:val="en-US"/>
+        </w:rPr>
+        <w:t>intcolumnIndex</w:t>
+      </w:r>
+      <w:proofErr w:type="spellEnd"/>
+      <w:r>
+        <w:rPr>
+          <w:lang w:val="en-US"/>
+        </w:rPr>
+        <w:t>) {</w:t>
+      </w:r>
+    </w:p>
+    <w:p>
+      <w:pPr>
+        <w:pStyle w:val="a3"/>
+        <w:rPr>
+          <w:lang w:val="en-US"/>
+        </w:rPr>
+      </w:pPr>
+      <w:proofErr w:type="spellStart"/>
+      <w:proofErr w:type="gramStart"/>
+      <w:r>
+        <w:rPr>
+          <w:lang w:val="en-US"/>
+        </w:rPr>
+        <w:t>returncanEdit</w:t>
+      </w:r>
+      <w:proofErr w:type="spellEnd"/>
+      <w:proofErr w:type="gramEnd"/>
+      <w:r>
+        <w:rPr>
+          <w:lang w:val="en-US"/>
+        </w:rPr>
+        <w:t xml:space="preserve"> [</w:t>
+      </w:r>
+      <w:proofErr w:type="spellStart"/>
+      <w:r>
+        <w:rPr>
+          <w:lang w:val="en-US"/>
+        </w:rPr>
+        <w:t>columnIndex</w:t>
+      </w:r>
+      <w:proofErr w:type="spellEnd"/>
+      <w:r>
+        <w:rPr>
+          <w:lang w:val="en-US"/>
+        </w:rPr>
+        <w:t>];</w:t>
+      </w:r>
+    </w:p>
+    <w:p>
+      <w:pPr>
+        <w:pStyle w:val="a3"/>
+        <w:rPr>
+          <w:lang w:val="en-US"/>
+        </w:rPr>
+      </w:pPr>
+      <w:r>
+        <w:rPr>
+          <w:lang w:val="en-US"/>
+        </w:rPr>
+        <w:t xml:space="preserve">            }</w:t>
+      </w:r>
+    </w:p>
+    <w:p>
+      <w:pPr>
+        <w:pStyle w:val="a3"/>
+        <w:rPr>
+          <w:lang w:val="en-US"/>
+        </w:rPr>
+      </w:pPr>
+      <w:r>
+        <w:rPr>
+          <w:lang w:val="en-US"/>
+        </w:rPr>
+        <w:t xml:space="preserve">        });</w:t>
+      </w:r>
+    </w:p>
+    <w:p>
+      <w:pPr>
+        <w:pStyle w:val="a3"/>
+        <w:rPr>
+          <w:lang w:val="en-US"/>
+        </w:rPr>
+      </w:pPr>
+      <w:proofErr w:type="gramStart"/>
+      <w:r>
+        <w:rPr>
+          <w:lang w:val="en-US"/>
+        </w:rPr>
+        <w:t>jScrollPane2.setViewportView(</w:t>
+      </w:r>
+      <w:proofErr w:type="gramEnd"/>
+      <w:r>
+        <w:rPr>
+          <w:lang w:val="en-US"/>
+        </w:rPr>
+        <w:t>jTable2);</w:t>
+      </w:r>
+    </w:p>
+    <w:p>
+      <w:pPr>
+        <w:pStyle w:val="a3"/>
+        <w:rPr>
+          <w:lang w:val="en-US"/>
+        </w:rPr>
+      </w:pPr>
+    </w:p>
+    <w:p>
+      <w:pPr>
+        <w:pStyle w:val="a3"/>
+        <w:rPr>
+          <w:lang w:val="en-US"/>
+        </w:rPr>
+      </w:pPr>
+      <w:proofErr w:type="gramStart"/>
+      <w:r>
+        <w:rPr>
+          <w:lang w:val="en-US"/>
+        </w:rPr>
+        <w:t>jButton1.setText(</w:t>
+      </w:r>
+      <w:proofErr w:type="gramEnd"/>
+      <w:r>
+        <w:rPr>
+          <w:lang w:val="en-US"/>
+        </w:rPr>
+        <w:t>"</w:t>
+      </w:r>
+      <w:proofErr w:type="spellStart"/>
+      <w:r>
+        <w:rPr>
+          <w:lang w:val="en-US"/>
+        </w:rPr>
+        <w:t>Добавить</w:t>
+      </w:r>
+      <w:proofErr w:type="spellEnd"/>
+      <w:r>
+        <w:rPr>
+          <w:lang w:val="en-US"/>
+        </w:rPr>
+        <w:t>");</w:t>
+      </w:r>
+    </w:p>
+    <w:p>
+      <w:pPr>
+        <w:pStyle w:val="a3"/>
+        <w:rPr>
+          <w:lang w:val="en-US"/>
+        </w:rPr>
+      </w:pPr>
+      <w:proofErr w:type="gramStart"/>
+      <w:r>
+        <w:rPr>
+          <w:lang w:val="en-US"/>
+        </w:rPr>
+        <w:t>jButton1.setActionCommand(</w:t>
+      </w:r>
+      <w:proofErr w:type="gramEnd"/>
+      <w:r>
+        <w:rPr>
+          <w:lang w:val="en-US"/>
+        </w:rPr>
+        <w:t>"</w:t>
+      </w:r>
+      <w:proofErr w:type="spellStart"/>
+      <w:r>
+        <w:rPr>
+          <w:lang w:val="en-US"/>
+        </w:rPr>
+        <w:t>jButton</w:t>
+      </w:r>
+      <w:proofErr w:type="spellEnd"/>
+      <w:r>
+        <w:rPr>
+          <w:lang w:val="en-US"/>
+        </w:rPr>
+        <w:t>");</w:t>
+      </w:r>
+    </w:p>
+    <w:p>
+      <w:pPr>
+        <w:pStyle w:val="a3"/>
+        <w:rPr>
+          <w:lang w:val="en-US"/>
+        </w:rPr>
+      </w:pPr>
+      <w:proofErr w:type="gramStart"/>
+      <w:r>
+        <w:rPr>
+          <w:lang w:val="en-US"/>
+        </w:rPr>
+        <w:t>jButton1.addMouseListener(</w:t>
+      </w:r>
+      <w:proofErr w:type="gramEnd"/>
+      <w:r>
+        <w:rPr>
+          <w:lang w:val="en-US"/>
+        </w:rPr>
+        <w:t xml:space="preserve">new </w:t>
+      </w:r>
+      <w:proofErr w:type="spellStart"/>
+      <w:r>
+        <w:rPr>
+          <w:lang w:val="en-US"/>
+        </w:rPr>
+        <w:t>java.awt.event.MouseAdapter</w:t>
       </w:r>
       <w:proofErr w:type="spellEnd"/>
       <w:r>
@@ -1748,7 +2713,7 @@
         <w:rPr>
           <w:lang w:val="en-US"/>
         </w:rPr>
-        <w:t>actionPerformed</w:t>
+        <w:t>mouseClicked</w:t>
       </w:r>
       <w:proofErr w:type="spellEnd"/>
       <w:r>
@@ -1762,7 +2727,7 @@
         <w:rPr>
           <w:lang w:val="en-US"/>
         </w:rPr>
-        <w:t>java.awt.event.ActionEventevt</w:t>
+        <w:t>java.awt.event.MouseEventevt</w:t>
       </w:r>
       <w:proofErr w:type="spellEnd"/>
       <w:r>
@@ -1784,903 +2749,7 @@
         <w:rPr>
           <w:lang w:val="en-US"/>
         </w:rPr>
-        <w:t>jTextField1ActionPerformed(</w:t>
-      </w:r>
-      <w:proofErr w:type="spellStart"/>
-      <w:proofErr w:type="gramEnd"/>
-      <w:r>
-        <w:rPr>
-          <w:lang w:val="en-US"/>
-        </w:rPr>
-        <w:t>evt</w:t>
-      </w:r>
-      <w:proofErr w:type="spellEnd"/>
-      <w:r>
-        <w:rPr>
-          <w:lang w:val="en-US"/>
-        </w:rPr>
-        <w:t>);</w:t>
-      </w:r>
-    </w:p>
-    <w:p>
-      <w:pPr>
-        <w:pStyle w:val="a3"/>
-        <w:rPr>
-          <w:lang w:val="en-US"/>
-        </w:rPr>
-      </w:pPr>
-      <w:r>
-        <w:rPr>
-          <w:lang w:val="en-US"/>
-        </w:rPr>
-        <w:t xml:space="preserve">            }</w:t>
-      </w:r>
-    </w:p>
-    <w:p>
-      <w:pPr>
-        <w:pStyle w:val="a3"/>
-        <w:rPr>
-          <w:lang w:val="en-US"/>
-        </w:rPr>
-      </w:pPr>
-      <w:r>
-        <w:rPr>
-          <w:lang w:val="en-US"/>
-        </w:rPr>
-        <w:t xml:space="preserve">        });</w:t>
-      </w:r>
-    </w:p>
-    <w:p>
-      <w:pPr>
-        <w:pStyle w:val="a3"/>
-        <w:rPr>
-          <w:lang w:val="en-US"/>
-        </w:rPr>
-      </w:pPr>
-    </w:p>
-    <w:p>
-      <w:pPr>
-        <w:pStyle w:val="a3"/>
-        <w:rPr>
-          <w:lang w:val="en-US"/>
-        </w:rPr>
-      </w:pPr>
-      <w:proofErr w:type="gramStart"/>
-      <w:r>
-        <w:rPr>
-          <w:lang w:val="en-US"/>
-        </w:rPr>
-        <w:t>jLabel1.setText(</w:t>
-      </w:r>
-      <w:proofErr w:type="gramEnd"/>
-      <w:r>
-        <w:rPr>
-          <w:lang w:val="en-US"/>
-        </w:rPr>
-        <w:t>"</w:t>
-      </w:r>
-      <w:proofErr w:type="spellStart"/>
-      <w:r>
-        <w:rPr>
-          <w:lang w:val="en-US"/>
-        </w:rPr>
-        <w:t>Нижняяграница</w:t>
-      </w:r>
-      <w:proofErr w:type="spellEnd"/>
-      <w:r>
-        <w:rPr>
-          <w:lang w:val="en-US"/>
-        </w:rPr>
-        <w:t>");</w:t>
-      </w:r>
-    </w:p>
-    <w:p>
-      <w:pPr>
-        <w:pStyle w:val="a3"/>
-        <w:rPr>
-          <w:lang w:val="en-US"/>
-        </w:rPr>
-      </w:pPr>
-    </w:p>
-    <w:p>
-      <w:pPr>
-        <w:pStyle w:val="a3"/>
-        <w:rPr>
-          <w:lang w:val="en-US"/>
-        </w:rPr>
-      </w:pPr>
-      <w:proofErr w:type="gramStart"/>
-      <w:r>
-        <w:rPr>
-          <w:lang w:val="en-US"/>
-        </w:rPr>
-        <w:t>jLabel2.setText(</w:t>
-      </w:r>
-      <w:proofErr w:type="gramEnd"/>
-      <w:r>
-        <w:rPr>
-          <w:lang w:val="en-US"/>
-        </w:rPr>
-        <w:t>"</w:t>
-      </w:r>
-      <w:proofErr w:type="spellStart"/>
-      <w:r>
-        <w:rPr>
-          <w:lang w:val="en-US"/>
-        </w:rPr>
-        <w:t>Верхняяграница</w:t>
-      </w:r>
-      <w:proofErr w:type="spellEnd"/>
-      <w:r>
-        <w:rPr>
-          <w:lang w:val="en-US"/>
-        </w:rPr>
-        <w:t>");</w:t>
-      </w:r>
-    </w:p>
-    <w:p>
-      <w:pPr>
-        <w:pStyle w:val="a3"/>
-        <w:rPr>
-          <w:lang w:val="en-US"/>
-        </w:rPr>
-      </w:pPr>
-    </w:p>
-    <w:p>
-      <w:pPr>
-        <w:pStyle w:val="a3"/>
-        <w:rPr>
-          <w:lang w:val="en-US"/>
-        </w:rPr>
-      </w:pPr>
-      <w:proofErr w:type="gramStart"/>
-      <w:r>
-        <w:rPr>
-          <w:lang w:val="en-US"/>
-        </w:rPr>
-        <w:t>jLabel3.setText(</w:t>
-      </w:r>
-      <w:proofErr w:type="gramEnd"/>
-      <w:r>
-        <w:rPr>
-          <w:lang w:val="en-US"/>
-        </w:rPr>
-        <w:t>"</w:t>
-      </w:r>
-      <w:proofErr w:type="spellStart"/>
-      <w:r>
-        <w:rPr>
-          <w:lang w:val="en-US"/>
-        </w:rPr>
-        <w:t>Шагинтегрирования</w:t>
-      </w:r>
-      <w:proofErr w:type="spellEnd"/>
-      <w:r>
-        <w:rPr>
-          <w:lang w:val="en-US"/>
-        </w:rPr>
-        <w:t>");</w:t>
-      </w:r>
-    </w:p>
-    <w:p>
-      <w:pPr>
-        <w:pStyle w:val="a3"/>
-        <w:rPr>
-          <w:lang w:val="en-US"/>
-        </w:rPr>
-      </w:pPr>
-    </w:p>
-    <w:p>
-      <w:pPr>
-        <w:pStyle w:val="a3"/>
-        <w:rPr>
-          <w:lang w:val="en-US"/>
-        </w:rPr>
-      </w:pPr>
-      <w:proofErr w:type="gramStart"/>
-      <w:r>
-        <w:rPr>
-          <w:lang w:val="en-US"/>
-        </w:rPr>
-        <w:t>jTable2.setModel(</w:t>
-      </w:r>
-      <w:proofErr w:type="gramEnd"/>
-      <w:r>
-        <w:rPr>
-          <w:lang w:val="en-US"/>
-        </w:rPr>
-        <w:t xml:space="preserve">new </w:t>
-      </w:r>
-      <w:proofErr w:type="spellStart"/>
-      <w:r>
-        <w:rPr>
-          <w:lang w:val="en-US"/>
-        </w:rPr>
-        <w:t>javax.swing.table.DefaultTableModel</w:t>
-      </w:r>
-      <w:proofErr w:type="spellEnd"/>
-      <w:r>
-        <w:rPr>
-          <w:lang w:val="en-US"/>
-        </w:rPr>
-        <w:t>(</w:t>
-      </w:r>
-    </w:p>
-    <w:p>
-      <w:pPr>
-        <w:pStyle w:val="a3"/>
-        <w:rPr>
-          <w:lang w:val="en-US"/>
-        </w:rPr>
-      </w:pPr>
-      <w:proofErr w:type="gramStart"/>
-      <w:r>
-        <w:rPr>
-          <w:lang w:val="en-US"/>
-        </w:rPr>
-        <w:t>new</w:t>
-      </w:r>
-      <w:proofErr w:type="gramEnd"/>
-      <w:r>
-        <w:rPr>
-          <w:lang w:val="en-US"/>
-        </w:rPr>
-        <w:t xml:space="preserve"> Object [][] {</w:t>
-      </w:r>
-    </w:p>
-    <w:p>
-      <w:pPr>
-        <w:pStyle w:val="a3"/>
-        <w:rPr>
-          <w:lang w:val="en-US"/>
-        </w:rPr>
-      </w:pPr>
-      <w:r>
-        <w:rPr>
-          <w:lang w:val="en-US"/>
-        </w:rPr>
-        <w:t xml:space="preserve">                {</w:t>
-      </w:r>
-      <w:proofErr w:type="gramStart"/>
-      <w:r>
-        <w:rPr>
-          <w:lang w:val="en-US"/>
-        </w:rPr>
-        <w:t>null</w:t>
-      </w:r>
-      <w:proofErr w:type="gramEnd"/>
-      <w:r>
-        <w:rPr>
-          <w:lang w:val="en-US"/>
-        </w:rPr>
-        <w:t>, null, null, null},</w:t>
-      </w:r>
-    </w:p>
-    <w:p>
-      <w:pPr>
-        <w:pStyle w:val="a3"/>
-        <w:rPr>
-          <w:lang w:val="en-US"/>
-        </w:rPr>
-      </w:pPr>
-      <w:r>
-        <w:rPr>
-          <w:lang w:val="en-US"/>
-        </w:rPr>
-        <w:t xml:space="preserve">                {</w:t>
-      </w:r>
-      <w:proofErr w:type="gramStart"/>
-      <w:r>
-        <w:rPr>
-          <w:lang w:val="en-US"/>
-        </w:rPr>
-        <w:t>null</w:t>
-      </w:r>
-      <w:proofErr w:type="gramEnd"/>
-      <w:r>
-        <w:rPr>
-          <w:lang w:val="en-US"/>
-        </w:rPr>
-        <w:t>, null, null, null},</w:t>
-      </w:r>
-    </w:p>
-    <w:p>
-      <w:pPr>
-        <w:pStyle w:val="a3"/>
-        <w:rPr>
-          <w:lang w:val="en-US"/>
-        </w:rPr>
-      </w:pPr>
-      <w:r>
-        <w:rPr>
-          <w:lang w:val="en-US"/>
-        </w:rPr>
-        <w:t xml:space="preserve">                {</w:t>
-      </w:r>
-      <w:proofErr w:type="gramStart"/>
-      <w:r>
-        <w:rPr>
-          <w:lang w:val="en-US"/>
-        </w:rPr>
-        <w:t>null</w:t>
-      </w:r>
-      <w:proofErr w:type="gramEnd"/>
-      <w:r>
-        <w:rPr>
-          <w:lang w:val="en-US"/>
-        </w:rPr>
-        <w:t>, null, null, null},</w:t>
-      </w:r>
-    </w:p>
-    <w:p>
-      <w:pPr>
-        <w:pStyle w:val="a3"/>
-        <w:rPr>
-          <w:lang w:val="en-US"/>
-        </w:rPr>
-      </w:pPr>
-      <w:r>
-        <w:rPr>
-          <w:lang w:val="en-US"/>
-        </w:rPr>
-        <w:t xml:space="preserve">                {</w:t>
-      </w:r>
-      <w:proofErr w:type="gramStart"/>
-      <w:r>
-        <w:rPr>
-          <w:lang w:val="en-US"/>
-        </w:rPr>
-        <w:t>null</w:t>
-      </w:r>
-      <w:proofErr w:type="gramEnd"/>
-      <w:r>
-        <w:rPr>
-          <w:lang w:val="en-US"/>
-        </w:rPr>
-        <w:t>, null, null, null}</w:t>
-      </w:r>
-    </w:p>
-    <w:p>
-      <w:pPr>
-        <w:pStyle w:val="a3"/>
-        <w:rPr>
-          <w:lang w:val="en-US"/>
-        </w:rPr>
-      </w:pPr>
-      <w:r>
-        <w:rPr>
-          <w:lang w:val="en-US"/>
-        </w:rPr>
-        <w:t xml:space="preserve">            },</w:t>
-      </w:r>
-    </w:p>
-    <w:p>
-      <w:pPr>
-        <w:pStyle w:val="a3"/>
-        <w:rPr>
-          <w:lang w:val="en-US"/>
-        </w:rPr>
-      </w:pPr>
-      <w:proofErr w:type="gramStart"/>
-      <w:r>
-        <w:rPr>
-          <w:lang w:val="en-US"/>
-        </w:rPr>
-        <w:t>new</w:t>
-      </w:r>
-      <w:proofErr w:type="gramEnd"/>
-      <w:r>
-        <w:rPr>
-          <w:lang w:val="en-US"/>
-        </w:rPr>
-        <w:t xml:space="preserve"> String [] {</w:t>
-      </w:r>
-    </w:p>
-    <w:p>
-      <w:pPr>
-        <w:pStyle w:val="a3"/>
-        <w:rPr>
-          <w:lang w:val="en-US"/>
-        </w:rPr>
-      </w:pPr>
-      <w:r>
-        <w:rPr>
-          <w:lang w:val="en-US"/>
-        </w:rPr>
-        <w:t>"</w:t>
-      </w:r>
-      <w:proofErr w:type="spellStart"/>
-      <w:r>
-        <w:t>Нижняяграница</w:t>
-      </w:r>
-      <w:proofErr w:type="spellEnd"/>
-      <w:r>
-        <w:rPr>
-          <w:lang w:val="en-US"/>
-        </w:rPr>
-        <w:t>", "</w:t>
-      </w:r>
-      <w:proofErr w:type="spellStart"/>
-      <w:r>
-        <w:t>Верхнияграница</w:t>
-      </w:r>
-      <w:proofErr w:type="spellEnd"/>
-      <w:r>
-        <w:rPr>
-          <w:lang w:val="en-US"/>
-        </w:rPr>
-        <w:t>", "</w:t>
-      </w:r>
-      <w:proofErr w:type="spellStart"/>
-      <w:r>
-        <w:t>Шагинтегрироваиня</w:t>
-      </w:r>
-      <w:proofErr w:type="spellEnd"/>
-      <w:r>
-        <w:rPr>
-          <w:lang w:val="en-US"/>
-        </w:rPr>
-        <w:t>", "</w:t>
-      </w:r>
-      <w:r>
-        <w:t>Результат</w:t>
-      </w:r>
-      <w:r>
-        <w:rPr>
-          <w:lang w:val="en-US"/>
-        </w:rPr>
-        <w:t>"</w:t>
-      </w:r>
-    </w:p>
-    <w:p>
-      <w:pPr>
-        <w:pStyle w:val="a3"/>
-        <w:rPr>
-          <w:lang w:val="en-US"/>
-        </w:rPr>
-      </w:pPr>
-      <w:r>
-        <w:rPr>
-          <w:lang w:val="en-US"/>
-        </w:rPr>
-        <w:t>}</w:t>
-      </w:r>
-    </w:p>
-    <w:p>
-      <w:pPr>
-        <w:pStyle w:val="a3"/>
-        <w:rPr>
-          <w:lang w:val="en-US"/>
-        </w:rPr>
-      </w:pPr>
-      <w:r>
-        <w:rPr>
-          <w:lang w:val="en-US"/>
-        </w:rPr>
-        <w:t xml:space="preserve">        ) {</w:t>
-      </w:r>
-    </w:p>
-    <w:p>
-      <w:pPr>
-        <w:pStyle w:val="a3"/>
-        <w:rPr>
-          <w:lang w:val="en-US"/>
-        </w:rPr>
-      </w:pPr>
-      <w:proofErr w:type="spellStart"/>
-      <w:proofErr w:type="gramStart"/>
-      <w:r>
-        <w:rPr>
-          <w:lang w:val="en-US"/>
-        </w:rPr>
-        <w:t>boolean</w:t>
-      </w:r>
-      <w:proofErr w:type="spellEnd"/>
-      <w:r>
-        <w:rPr>
-          <w:lang w:val="en-US"/>
-        </w:rPr>
-        <w:t>[</w:t>
-      </w:r>
-      <w:proofErr w:type="gramEnd"/>
-      <w:r>
-        <w:rPr>
-          <w:lang w:val="en-US"/>
-        </w:rPr>
-        <w:t xml:space="preserve">] </w:t>
-      </w:r>
-      <w:proofErr w:type="spellStart"/>
-      <w:r>
-        <w:rPr>
-          <w:lang w:val="en-US"/>
-        </w:rPr>
-        <w:t>canEdit</w:t>
-      </w:r>
-      <w:proofErr w:type="spellEnd"/>
-      <w:r>
-        <w:rPr>
-          <w:lang w:val="en-US"/>
-        </w:rPr>
-        <w:t xml:space="preserve"> = new </w:t>
-      </w:r>
-      <w:proofErr w:type="spellStart"/>
-      <w:r>
-        <w:rPr>
-          <w:lang w:val="en-US"/>
-        </w:rPr>
-        <w:t>boolean</w:t>
-      </w:r>
-      <w:proofErr w:type="spellEnd"/>
-      <w:r>
-        <w:rPr>
-          <w:lang w:val="en-US"/>
-        </w:rPr>
-        <w:t xml:space="preserve"> [] {</w:t>
-      </w:r>
-    </w:p>
-    <w:p>
-      <w:pPr>
-        <w:pStyle w:val="a3"/>
-        <w:rPr>
-          <w:lang w:val="en-US"/>
-        </w:rPr>
-      </w:pPr>
-      <w:proofErr w:type="gramStart"/>
-      <w:r>
-        <w:rPr>
-          <w:lang w:val="en-US"/>
-        </w:rPr>
-        <w:t>true</w:t>
-      </w:r>
-      <w:proofErr w:type="gramEnd"/>
-      <w:r>
-        <w:rPr>
-          <w:lang w:val="en-US"/>
-        </w:rPr>
-        <w:t>, true, true, false</w:t>
-      </w:r>
-    </w:p>
-    <w:p>
-      <w:pPr>
-        <w:pStyle w:val="a3"/>
-        <w:rPr>
-          <w:lang w:val="en-US"/>
-        </w:rPr>
-      </w:pPr>
-      <w:r>
-        <w:rPr>
-          <w:lang w:val="en-US"/>
-        </w:rPr>
-        <w:t xml:space="preserve">            };</w:t>
-      </w:r>
-    </w:p>
-    <w:p>
-      <w:pPr>
-        <w:pStyle w:val="a3"/>
-        <w:rPr>
-          <w:lang w:val="en-US"/>
-        </w:rPr>
-      </w:pPr>
-    </w:p>
-    <w:p>
-      <w:pPr>
-        <w:pStyle w:val="a3"/>
-        <w:rPr>
-          <w:lang w:val="en-US"/>
-        </w:rPr>
-      </w:pPr>
-      <w:proofErr w:type="spellStart"/>
-      <w:proofErr w:type="gramStart"/>
-      <w:r>
-        <w:rPr>
-          <w:lang w:val="en-US"/>
-        </w:rPr>
-        <w:t>publicbooleanisCellEditable</w:t>
-      </w:r>
-      <w:proofErr w:type="spellEnd"/>
-      <w:r>
-        <w:rPr>
-          <w:lang w:val="en-US"/>
-        </w:rPr>
-        <w:t>(</w:t>
-      </w:r>
-      <w:proofErr w:type="spellStart"/>
-      <w:proofErr w:type="gramEnd"/>
-      <w:r>
-        <w:rPr>
-          <w:lang w:val="en-US"/>
-        </w:rPr>
-        <w:t>introwIndex</w:t>
-      </w:r>
-      <w:proofErr w:type="spellEnd"/>
-      <w:r>
-        <w:rPr>
-          <w:lang w:val="en-US"/>
-        </w:rPr>
-        <w:t xml:space="preserve">, </w:t>
-      </w:r>
-      <w:proofErr w:type="spellStart"/>
-      <w:r>
-        <w:rPr>
-          <w:lang w:val="en-US"/>
-        </w:rPr>
-        <w:t>intcolumnIndex</w:t>
-      </w:r>
-      <w:proofErr w:type="spellEnd"/>
-      <w:r>
-        <w:rPr>
-          <w:lang w:val="en-US"/>
-        </w:rPr>
-        <w:t>) {</w:t>
-      </w:r>
-    </w:p>
-    <w:p>
-      <w:pPr>
-        <w:pStyle w:val="a3"/>
-        <w:rPr>
-          <w:lang w:val="en-US"/>
-        </w:rPr>
-      </w:pPr>
-      <w:proofErr w:type="spellStart"/>
-      <w:proofErr w:type="gramStart"/>
-      <w:r>
-        <w:rPr>
-          <w:lang w:val="en-US"/>
-        </w:rPr>
-        <w:t>returncanEdit</w:t>
-      </w:r>
-      <w:proofErr w:type="spellEnd"/>
-      <w:proofErr w:type="gramEnd"/>
-      <w:r>
-        <w:rPr>
-          <w:lang w:val="en-US"/>
-        </w:rPr>
-        <w:t xml:space="preserve"> [</w:t>
-      </w:r>
-      <w:proofErr w:type="spellStart"/>
-      <w:r>
-        <w:rPr>
-          <w:lang w:val="en-US"/>
-        </w:rPr>
-        <w:t>columnIndex</w:t>
-      </w:r>
-      <w:proofErr w:type="spellEnd"/>
-      <w:r>
-        <w:rPr>
-          <w:lang w:val="en-US"/>
-        </w:rPr>
-        <w:t>];</w:t>
-      </w:r>
-    </w:p>
-    <w:p>
-      <w:pPr>
-        <w:pStyle w:val="a3"/>
-        <w:rPr>
-          <w:lang w:val="en-US"/>
-        </w:rPr>
-      </w:pPr>
-      <w:r>
-        <w:rPr>
-          <w:lang w:val="en-US"/>
-        </w:rPr>
-        <w:t xml:space="preserve">            }</w:t>
-      </w:r>
-    </w:p>
-    <w:p>
-      <w:pPr>
-        <w:pStyle w:val="a3"/>
-        <w:rPr>
-          <w:lang w:val="en-US"/>
-        </w:rPr>
-      </w:pPr>
-      <w:r>
-        <w:rPr>
-          <w:lang w:val="en-US"/>
-        </w:rPr>
-        <w:t xml:space="preserve">        });</w:t>
-      </w:r>
-    </w:p>
-    <w:p>
-      <w:pPr>
-        <w:pStyle w:val="a3"/>
-        <w:rPr>
-          <w:lang w:val="en-US"/>
-        </w:rPr>
-      </w:pPr>
-      <w:proofErr w:type="gramStart"/>
-      <w:r>
-        <w:rPr>
-          <w:lang w:val="en-US"/>
-        </w:rPr>
-        <w:t>jScrollPane2.setViewportView(</w:t>
-      </w:r>
-      <w:proofErr w:type="gramEnd"/>
-      <w:r>
-        <w:rPr>
-          <w:lang w:val="en-US"/>
-        </w:rPr>
-        <w:t>jTable2);</w:t>
-      </w:r>
-    </w:p>
-    <w:p>
-      <w:pPr>
-        <w:pStyle w:val="a3"/>
-        <w:rPr>
-          <w:lang w:val="en-US"/>
-        </w:rPr>
-      </w:pPr>
-    </w:p>
-    <w:p>
-      <w:pPr>
-        <w:pStyle w:val="a3"/>
-        <w:rPr>
-          <w:lang w:val="en-US"/>
-        </w:rPr>
-      </w:pPr>
-      <w:proofErr w:type="gramStart"/>
-      <w:r>
-        <w:rPr>
-          <w:lang w:val="en-US"/>
-        </w:rPr>
-        <w:t>jButton1.setText(</w:t>
-      </w:r>
-      <w:proofErr w:type="gramEnd"/>
-      <w:r>
-        <w:rPr>
-          <w:lang w:val="en-US"/>
-        </w:rPr>
-        <w:t>"</w:t>
-      </w:r>
-      <w:proofErr w:type="spellStart"/>
-      <w:r>
-        <w:rPr>
-          <w:lang w:val="en-US"/>
-        </w:rPr>
-        <w:t>Добавить</w:t>
-      </w:r>
-      <w:proofErr w:type="spellEnd"/>
-      <w:r>
-        <w:rPr>
-          <w:lang w:val="en-US"/>
-        </w:rPr>
-        <w:t>");</w:t>
-      </w:r>
-    </w:p>
-    <w:p>
-      <w:pPr>
-        <w:pStyle w:val="a3"/>
-        <w:rPr>
-          <w:lang w:val="en-US"/>
-        </w:rPr>
-      </w:pPr>
-      <w:proofErr w:type="gramStart"/>
-      <w:r>
-        <w:rPr>
-          <w:lang w:val="en-US"/>
-        </w:rPr>
-        <w:t>jButton1.setActionCommand(</w:t>
-      </w:r>
-      <w:proofErr w:type="gramEnd"/>
-      <w:r>
-        <w:rPr>
-          <w:lang w:val="en-US"/>
-        </w:rPr>
-        <w:t>"</w:t>
-      </w:r>
-      <w:proofErr w:type="spellStart"/>
-      <w:r>
-        <w:rPr>
-          <w:lang w:val="en-US"/>
-        </w:rPr>
-        <w:t>jButton</w:t>
-      </w:r>
-      <w:proofErr w:type="spellEnd"/>
-      <w:r>
-        <w:rPr>
-          <w:lang w:val="en-US"/>
-        </w:rPr>
-        <w:t>");</w:t>
-      </w:r>
-    </w:p>
-    <w:p>
-      <w:pPr>
-        <w:pStyle w:val="a3"/>
-        <w:rPr>
-          <w:lang w:val="en-US"/>
-        </w:rPr>
-      </w:pPr>
-      <w:proofErr w:type="gramStart"/>
-      <w:r>
-        <w:rPr>
-          <w:lang w:val="en-US"/>
-        </w:rPr>
-        <w:t>jButton1.addMouseListener(</w:t>
-      </w:r>
-      <w:proofErr w:type="gramEnd"/>
-      <w:r>
-        <w:rPr>
-          <w:lang w:val="en-US"/>
-        </w:rPr>
-        <w:t xml:space="preserve">new </w:t>
-      </w:r>
-      <w:proofErr w:type="spellStart"/>
-      <w:r>
-        <w:rPr>
-          <w:lang w:val="en-US"/>
-        </w:rPr>
-        <w:t>java.awt.event.MouseAdapter</w:t>
-      </w:r>
-      <w:proofErr w:type="spellEnd"/>
-      <w:r>
-        <w:rPr>
-          <w:lang w:val="en-US"/>
-        </w:rPr>
-        <w:t>() {</w:t>
-      </w:r>
-    </w:p>
-    <w:p>
-      <w:pPr>
-        <w:pStyle w:val="a3"/>
-        <w:rPr>
-          <w:lang w:val="en-US"/>
-        </w:rPr>
-      </w:pPr>
-      <w:proofErr w:type="gramStart"/>
-      <w:r>
-        <w:rPr>
-          <w:lang w:val="en-US"/>
-        </w:rPr>
         <w:lastRenderedPageBreak/>
-        <w:t>public</w:t>
-      </w:r>
-      <w:proofErr w:type="gramEnd"/>
-      <w:r>
-        <w:rPr>
-          <w:lang w:val="en-US"/>
-        </w:rPr>
-        <w:t xml:space="preserve"> void </w:t>
-      </w:r>
-      <w:proofErr w:type="spellStart"/>
-      <w:r>
-        <w:rPr>
-          <w:lang w:val="en-US"/>
-        </w:rPr>
-        <w:t>mouseClicked</w:t>
-      </w:r>
-      <w:proofErr w:type="spellEnd"/>
-      <w:r>
-        <w:rPr>
-          <w:lang w:val="en-US"/>
-        </w:rPr>
-        <w:t>(</w:t>
-      </w:r>
-      <w:proofErr w:type="spellStart"/>
-      <w:r>
-        <w:rPr>
-          <w:lang w:val="en-US"/>
-        </w:rPr>
-        <w:t>java.awt.event.MouseEventevt</w:t>
-      </w:r>
-      <w:proofErr w:type="spellEnd"/>
-      <w:r>
-        <w:rPr>
-          <w:lang w:val="en-US"/>
-        </w:rPr>
-        <w:t>) {</w:t>
-      </w:r>
-    </w:p>
-    <w:p>
-      <w:pPr>
-        <w:pStyle w:val="a3"/>
-        <w:rPr>
-          <w:lang w:val="en-US"/>
-        </w:rPr>
-      </w:pPr>
-      <w:proofErr w:type="gramStart"/>
-      <w:r>
-        <w:rPr>
-          <w:lang w:val="en-US"/>
-        </w:rPr>
         <w:t>jButton1MouseClicked(</w:t>
       </w:r>
       <w:proofErr w:type="spellStart"/>
@@ -7469,8 +7538,6 @@
         </w:rPr>
         <w:t>Math.sin</w:t>
       </w:r>
-      <w:bookmarkStart w:id="0" w:name="_GoBack"/>
-      <w:bookmarkEnd w:id="0"/>
       <w:proofErr w:type="spellEnd"/>
       <w:r>
         <w:rPr>
